--- a/Day-18-Sprint-1-submission/Day 18 - Sprint 1.7.docx
+++ b/Day-18-Sprint-1-submission/Day 18 - Sprint 1.7.docx
@@ -112,15 +112,15 @@
       </w:pPr>
       <w:r>
         <w:rPr/>
-        <w:t xml:space="preserve">Task 1.2: As a </w:t>
-      </w:r>
-      <w:r>
-        <w:rPr/>
-        <w:t>system I want to auto-create an Opportunity when a new Account is added so that sales tracking begins immediately</w:t>
-      </w:r>
-      <w:r>
-        <w:rPr/>
-        <w:t>.</w:t>
+        <w:t>Task 1.</w:t>
+      </w:r>
+      <w:r>
+        <w:rPr/>
+        <w:t>7</w:t>
+      </w:r>
+      <w:r>
+        <w:rPr/>
+        <w:t>: As a system I want to auto-create an Opportunity when a new Account is added so that sales tracking begins immediately.</w:t>
       </w:r>
     </w:p>
     <w:p>

--- a/Day-18-Sprint-1-submission/Day 18 - Sprint 1.7.docx
+++ b/Day-18-Sprint-1-submission/Day 18 - Sprint 1.7.docx
@@ -112,15 +112,7 @@
       </w:pPr>
       <w:r>
         <w:rPr/>
-        <w:t>Task 1.</w:t>
-      </w:r>
-      <w:r>
-        <w:rPr/>
-        <w:t>7</w:t>
-      </w:r>
-      <w:r>
-        <w:rPr/>
-        <w:t>: As a system I want to auto-create an Opportunity when a new Account is added so that sales tracking begins immediately.</w:t>
+        <w:t>Task 1.7: As a system I want to auto-create an Opportunity when a new Account is added so that sales tracking begins immediately.</w:t>
       </w:r>
     </w:p>
     <w:p>
@@ -595,7 +587,39 @@
       </w:pPr>
       <w:r>
         <w:rPr/>
-        <w:t xml:space="preserve">Select  for when account is created </w:t>
+        <w:t>Select Account as Object</w:t>
+      </w:r>
+    </w:p>
+    <w:p>
+      <w:pPr>
+        <w:pStyle w:val="Normal"/>
+        <w:numPr>
+          <w:ilvl w:val="0"/>
+          <w:numId w:val="1"/>
+        </w:numPr>
+        <w:bidi w:val="0"/>
+        <w:jc w:val="start"/>
+        <w:rPr/>
+      </w:pPr>
+      <w:r>
+        <w:rPr/>
+        <w:t xml:space="preserve"> </w:t>
+      </w:r>
+    </w:p>
+    <w:p>
+      <w:pPr>
+        <w:pStyle w:val="Normal"/>
+        <w:numPr>
+          <w:ilvl w:val="0"/>
+          <w:numId w:val="1"/>
+        </w:numPr>
+        <w:bidi w:val="0"/>
+        <w:jc w:val="start"/>
+        <w:rPr/>
+      </w:pPr>
+      <w:r>
+        <w:rPr/>
+        <w:t xml:space="preserve"> </w:t>
       </w:r>
     </w:p>
     <w:p>
@@ -691,7 +715,39 @@
       </w:pPr>
       <w:r>
         <w:rPr/>
-        <w:t>Save Flow</w:t>
+        <w:t xml:space="preserve"> </w:t>
+      </w:r>
+    </w:p>
+    <w:p>
+      <w:pPr>
+        <w:pStyle w:val="Normal"/>
+        <w:numPr>
+          <w:ilvl w:val="0"/>
+          <w:numId w:val="1"/>
+        </w:numPr>
+        <w:bidi w:val="0"/>
+        <w:jc w:val="start"/>
+        <w:rPr/>
+      </w:pPr>
+      <w:r>
+        <w:rPr/>
+        <w:t xml:space="preserve">Add Create Records Element </w:t>
+      </w:r>
+    </w:p>
+    <w:p>
+      <w:pPr>
+        <w:pStyle w:val="Normal"/>
+        <w:numPr>
+          <w:ilvl w:val="0"/>
+          <w:numId w:val="1"/>
+        </w:numPr>
+        <w:bidi w:val="0"/>
+        <w:jc w:val="start"/>
+        <w:rPr/>
+      </w:pPr>
+      <w:r>
+        <w:rPr/>
+        <w:t xml:space="preserve"> </w:t>
       </w:r>
     </w:p>
     <w:p>
@@ -769,6 +825,254 @@
           </wp:anchor>
         </w:drawing>
       </w:r>
+      <w:r>
+        <w:rPr/>
+        <w:t xml:space="preserve"> </w:t>
+      </w:r>
+    </w:p>
+    <w:p>
+      <w:pPr>
+        <w:pStyle w:val="Normal"/>
+        <w:numPr>
+          <w:ilvl w:val="0"/>
+          <w:numId w:val="1"/>
+        </w:numPr>
+        <w:bidi w:val="0"/>
+        <w:jc w:val="start"/>
+        <w:rPr/>
+      </w:pPr>
+      <w:r>
+        <w:rPr/>
+        <w:t xml:space="preserve"> </w:t>
+      </w:r>
+    </w:p>
+    <w:p>
+      <w:pPr>
+        <w:pStyle w:val="Normal"/>
+        <w:numPr>
+          <w:ilvl w:val="0"/>
+          <w:numId w:val="1"/>
+        </w:numPr>
+        <w:bidi w:val="0"/>
+        <w:jc w:val="start"/>
+        <w:rPr/>
+      </w:pPr>
+      <w:r>
+        <w:rPr/>
+        <w:t xml:space="preserve"> </w:t>
+      </w:r>
+    </w:p>
+    <w:p>
+      <w:pPr>
+        <w:pStyle w:val="Normal"/>
+        <w:numPr>
+          <w:ilvl w:val="0"/>
+          <w:numId w:val="1"/>
+        </w:numPr>
+        <w:bidi w:val="0"/>
+        <w:jc w:val="start"/>
+        <w:rPr/>
+      </w:pPr>
+      <w:r>
+        <w:rPr/>
+        <w:t xml:space="preserve"> </w:t>
+      </w:r>
+      <w:r>
+        <w:drawing>
+          <wp:anchor behindDoc="0" distT="0" distB="0" distL="0" distR="0" simplePos="0" locked="0" layoutInCell="0" allowOverlap="1" relativeHeight="8">
+            <wp:simplePos x="0" y="0"/>
+            <wp:positionH relativeFrom="column">
+              <wp:align>center</wp:align>
+            </wp:positionH>
+            <wp:positionV relativeFrom="paragraph">
+              <wp:posOffset>635</wp:posOffset>
+            </wp:positionV>
+            <wp:extent cx="5891530" cy="3312160"/>
+            <wp:effectExtent l="0" t="0" r="0" b="0"/>
+            <wp:wrapSquare wrapText="largest"/>
+            <wp:docPr id="7" name="Image7" descr="" title=""/>
+            <wp:cNvGraphicFramePr>
+              <a:graphicFrameLocks xmlns:a="http://schemas.openxmlformats.org/drawingml/2006/main" noChangeAspect="1"/>
+            </wp:cNvGraphicFramePr>
+            <a:graphic xmlns:a="http://schemas.openxmlformats.org/drawingml/2006/main">
+              <a:graphicData uri="http://schemas.openxmlformats.org/drawingml/2006/picture">
+                <pic:pic xmlns:pic="http://schemas.openxmlformats.org/drawingml/2006/picture">
+                  <pic:nvPicPr>
+                    <pic:cNvPr id="7" name="Image7" descr="" title=""/>
+                    <pic:cNvPicPr>
+                      <a:picLocks noChangeAspect="1" noChangeArrowheads="1"/>
+                    </pic:cNvPicPr>
+                  </pic:nvPicPr>
+                  <pic:blipFill>
+                    <a:blip r:embed="rId9"/>
+                    <a:stretch>
+                      <a:fillRect/>
+                    </a:stretch>
+                  </pic:blipFill>
+                  <pic:spPr bwMode="auto">
+                    <a:xfrm>
+                      <a:off x="0" y="0"/>
+                      <a:ext cx="5891530" cy="3312160"/>
+                    </a:xfrm>
+                    <a:prstGeom prst="rect">
+                      <a:avLst/>
+                    </a:prstGeom>
+                    <a:noFill/>
+                  </pic:spPr>
+                </pic:pic>
+              </a:graphicData>
+            </a:graphic>
+          </wp:anchor>
+        </w:drawing>
+      </w:r>
+      <w:r>
+        <w:rPr/>
+        <w:t xml:space="preserve"> </w:t>
+      </w:r>
+    </w:p>
+    <w:p>
+      <w:pPr>
+        <w:pStyle w:val="Normal"/>
+        <w:numPr>
+          <w:ilvl w:val="0"/>
+          <w:numId w:val="1"/>
+        </w:numPr>
+        <w:bidi w:val="0"/>
+        <w:jc w:val="start"/>
+        <w:rPr/>
+      </w:pPr>
+      <w:r>
+        <w:rPr/>
+        <w:t xml:space="preserve"> </w:t>
+      </w:r>
+    </w:p>
+    <w:p>
+      <w:pPr>
+        <w:pStyle w:val="Normal"/>
+        <w:numPr>
+          <w:ilvl w:val="0"/>
+          <w:numId w:val="1"/>
+        </w:numPr>
+        <w:bidi w:val="0"/>
+        <w:jc w:val="start"/>
+        <w:rPr/>
+      </w:pPr>
+      <w:r>
+        <w:rPr/>
+        <w:t xml:space="preserve"> </w:t>
+      </w:r>
+    </w:p>
+    <w:p>
+      <w:pPr>
+        <w:pStyle w:val="Normal"/>
+        <w:numPr>
+          <w:ilvl w:val="0"/>
+          <w:numId w:val="1"/>
+        </w:numPr>
+        <w:bidi w:val="0"/>
+        <w:jc w:val="start"/>
+        <w:rPr/>
+      </w:pPr>
+      <w:r>
+        <w:rPr/>
+        <w:t xml:space="preserve"> </w:t>
+      </w:r>
+    </w:p>
+    <w:p>
+      <w:pPr>
+        <w:pStyle w:val="Normal"/>
+        <w:numPr>
+          <w:ilvl w:val="0"/>
+          <w:numId w:val="1"/>
+        </w:numPr>
+        <w:bidi w:val="0"/>
+        <w:jc w:val="start"/>
+        <w:rPr/>
+      </w:pPr>
+      <w:r>
+        <w:rPr/>
+        <w:t xml:space="preserve"> </w:t>
+      </w:r>
+      <w:r>
+        <w:drawing>
+          <wp:anchor behindDoc="0" distT="0" distB="0" distL="0" distR="0" simplePos="0" locked="0" layoutInCell="0" allowOverlap="1" relativeHeight="9">
+            <wp:simplePos x="0" y="0"/>
+            <wp:positionH relativeFrom="column">
+              <wp:align>center</wp:align>
+            </wp:positionH>
+            <wp:positionV relativeFrom="paragraph">
+              <wp:posOffset>635</wp:posOffset>
+            </wp:positionV>
+            <wp:extent cx="5891530" cy="3312160"/>
+            <wp:effectExtent l="0" t="0" r="0" b="0"/>
+            <wp:wrapSquare wrapText="largest"/>
+            <wp:docPr id="8" name="Image8" descr="" title=""/>
+            <wp:cNvGraphicFramePr>
+              <a:graphicFrameLocks xmlns:a="http://schemas.openxmlformats.org/drawingml/2006/main" noChangeAspect="1"/>
+            </wp:cNvGraphicFramePr>
+            <a:graphic xmlns:a="http://schemas.openxmlformats.org/drawingml/2006/main">
+              <a:graphicData uri="http://schemas.openxmlformats.org/drawingml/2006/picture">
+                <pic:pic xmlns:pic="http://schemas.openxmlformats.org/drawingml/2006/picture">
+                  <pic:nvPicPr>
+                    <pic:cNvPr id="8" name="Image8" descr="" title=""/>
+                    <pic:cNvPicPr>
+                      <a:picLocks noChangeAspect="1" noChangeArrowheads="1"/>
+                    </pic:cNvPicPr>
+                  </pic:nvPicPr>
+                  <pic:blipFill>
+                    <a:blip r:embed="rId10"/>
+                    <a:stretch>
+                      <a:fillRect/>
+                    </a:stretch>
+                  </pic:blipFill>
+                  <pic:spPr bwMode="auto">
+                    <a:xfrm>
+                      <a:off x="0" y="0"/>
+                      <a:ext cx="5891530" cy="3312160"/>
+                    </a:xfrm>
+                    <a:prstGeom prst="rect">
+                      <a:avLst/>
+                    </a:prstGeom>
+                    <a:noFill/>
+                  </pic:spPr>
+                </pic:pic>
+              </a:graphicData>
+            </a:graphic>
+          </wp:anchor>
+        </w:drawing>
+      </w:r>
+      <w:r>
+        <w:rPr/>
+        <w:t xml:space="preserve"> </w:t>
+      </w:r>
+    </w:p>
+    <w:p>
+      <w:pPr>
+        <w:pStyle w:val="Normal"/>
+        <w:numPr>
+          <w:ilvl w:val="0"/>
+          <w:numId w:val="1"/>
+        </w:numPr>
+        <w:bidi w:val="0"/>
+        <w:jc w:val="start"/>
+        <w:rPr/>
+      </w:pPr>
+      <w:r>
+        <w:rPr/>
+        <w:t xml:space="preserve"> </w:t>
+      </w:r>
+    </w:p>
+    <w:p>
+      <w:pPr>
+        <w:pStyle w:val="Normal"/>
+        <w:numPr>
+          <w:ilvl w:val="0"/>
+          <w:numId w:val="1"/>
+        </w:numPr>
+        <w:bidi w:val="0"/>
+        <w:jc w:val="start"/>
+        <w:rPr/>
+      </w:pPr>
       <w:r>
         <w:rPr/>
         <w:t xml:space="preserve"> </w:t>

--- a/Day-18-Sprint-1-submission/Day 18 - Sprint 1.7.docx
+++ b/Day-18-Sprint-1-submission/Day 18 - Sprint 1.7.docx
@@ -875,9 +875,74 @@
       </w:pPr>
       <w:r>
         <w:rPr/>
-        <w:t xml:space="preserve"> </w:t>
-      </w:r>
-      <w:r>
+        <w:t xml:space="preserve">  </w:t>
+      </w:r>
+    </w:p>
+    <w:p>
+      <w:pPr>
+        <w:pStyle w:val="Normal"/>
+        <w:numPr>
+          <w:ilvl w:val="0"/>
+          <w:numId w:val="1"/>
+        </w:numPr>
+        <w:bidi w:val="0"/>
+        <w:jc w:val="start"/>
+        <w:rPr/>
+      </w:pPr>
+      <w:r>
+        <w:rPr/>
+        <w:t xml:space="preserve"> </w:t>
+      </w:r>
+      <w:r>
+        <w:rPr/>
+        <w:t>Fill Up opportunity field values</w:t>
+      </w:r>
+    </w:p>
+    <w:p>
+      <w:pPr>
+        <w:pStyle w:val="Normal"/>
+        <w:numPr>
+          <w:ilvl w:val="0"/>
+          <w:numId w:val="1"/>
+        </w:numPr>
+        <w:bidi w:val="0"/>
+        <w:jc w:val="start"/>
+        <w:rPr/>
+      </w:pPr>
+      <w:r>
+        <w:rPr/>
+        <w:t xml:space="preserve"> </w:t>
+      </w:r>
+    </w:p>
+    <w:p>
+      <w:pPr>
+        <w:pStyle w:val="Normal"/>
+        <w:numPr>
+          <w:ilvl w:val="0"/>
+          <w:numId w:val="1"/>
+        </w:numPr>
+        <w:bidi w:val="0"/>
+        <w:jc w:val="start"/>
+        <w:rPr/>
+      </w:pPr>
+      <w:r>
+        <w:rPr/>
+        <w:t xml:space="preserve"> </w:t>
+      </w:r>
+    </w:p>
+    <w:p>
+      <w:pPr>
+        <w:pStyle w:val="Normal"/>
+        <w:numPr>
+          <w:ilvl w:val="0"/>
+          <w:numId w:val="1"/>
+        </w:numPr>
+        <w:bidi w:val="0"/>
+        <w:jc w:val="start"/>
+        <w:rPr/>
+      </w:pPr>
+      <w:r>
+        <w:rPr/>
         <w:drawing>
           <wp:anchor behindDoc="0" distT="0" distB="0" distL="0" distR="0" simplePos="0" locked="0" layoutInCell="0" allowOverlap="1" relativeHeight="8">
             <wp:simplePos x="0" y="0"/>
@@ -927,75 +992,108 @@
       </w:r>
       <w:r>
         <w:rPr/>
-        <w:t xml:space="preserve"> </w:t>
-      </w:r>
-    </w:p>
-    <w:p>
-      <w:pPr>
-        <w:pStyle w:val="Normal"/>
-        <w:numPr>
-          <w:ilvl w:val="0"/>
-          <w:numId w:val="1"/>
-        </w:numPr>
-        <w:bidi w:val="0"/>
-        <w:jc w:val="start"/>
-        <w:rPr/>
-      </w:pPr>
-      <w:r>
-        <w:rPr/>
-        <w:t xml:space="preserve"> </w:t>
-      </w:r>
-    </w:p>
-    <w:p>
-      <w:pPr>
-        <w:pStyle w:val="Normal"/>
-        <w:numPr>
-          <w:ilvl w:val="0"/>
-          <w:numId w:val="1"/>
-        </w:numPr>
-        <w:bidi w:val="0"/>
-        <w:jc w:val="start"/>
-        <w:rPr/>
-      </w:pPr>
-      <w:r>
-        <w:rPr/>
-        <w:t xml:space="preserve"> </w:t>
-      </w:r>
-    </w:p>
-    <w:p>
-      <w:pPr>
-        <w:pStyle w:val="Normal"/>
-        <w:numPr>
-          <w:ilvl w:val="0"/>
-          <w:numId w:val="1"/>
-        </w:numPr>
-        <w:bidi w:val="0"/>
-        <w:jc w:val="start"/>
-        <w:rPr/>
-      </w:pPr>
-      <w:r>
-        <w:rPr/>
-        <w:t xml:space="preserve"> </w:t>
-      </w:r>
-    </w:p>
-    <w:p>
-      <w:pPr>
-        <w:pStyle w:val="Normal"/>
-        <w:numPr>
-          <w:ilvl w:val="0"/>
-          <w:numId w:val="1"/>
-        </w:numPr>
-        <w:bidi w:val="0"/>
-        <w:jc w:val="start"/>
-        <w:rPr/>
-      </w:pPr>
-      <w:r>
-        <w:rPr/>
-        <w:t xml:space="preserve"> </w:t>
-      </w:r>
-      <w:r>
+        <w:t xml:space="preserve">  </w:t>
+      </w:r>
+    </w:p>
+    <w:p>
+      <w:pPr>
+        <w:pStyle w:val="Normal"/>
+        <w:numPr>
+          <w:ilvl w:val="0"/>
+          <w:numId w:val="1"/>
+        </w:numPr>
+        <w:bidi w:val="0"/>
+        <w:jc w:val="start"/>
+        <w:rPr/>
+      </w:pPr>
+      <w:r>
+        <w:rPr/>
+        <w:t xml:space="preserve"> </w:t>
+      </w:r>
+    </w:p>
+    <w:p>
+      <w:pPr>
+        <w:pStyle w:val="Normal"/>
+        <w:numPr>
+          <w:ilvl w:val="0"/>
+          <w:numId w:val="1"/>
+        </w:numPr>
+        <w:bidi w:val="0"/>
+        <w:jc w:val="start"/>
+        <w:rPr/>
+      </w:pPr>
+      <w:r>
+        <w:rPr/>
+        <w:t xml:space="preserve"> </w:t>
+      </w:r>
+    </w:p>
+    <w:p>
+      <w:pPr>
+        <w:pStyle w:val="Normal"/>
+        <w:numPr>
+          <w:ilvl w:val="0"/>
+          <w:numId w:val="1"/>
+        </w:numPr>
+        <w:bidi w:val="0"/>
+        <w:jc w:val="start"/>
+        <w:rPr/>
+      </w:pPr>
+      <w:r>
+        <w:rPr/>
+        <w:t xml:space="preserve"> </w:t>
+      </w:r>
+      <w:r>
+        <w:rPr/>
+        <w:t>Save and Activate</w:t>
+      </w:r>
+    </w:p>
+    <w:p>
+      <w:pPr>
+        <w:pStyle w:val="Normal"/>
+        <w:numPr>
+          <w:ilvl w:val="0"/>
+          <w:numId w:val="1"/>
+        </w:numPr>
+        <w:bidi w:val="0"/>
+        <w:jc w:val="start"/>
+        <w:rPr/>
+      </w:pPr>
+      <w:r>
+        <w:rPr/>
+        <w:t xml:space="preserve"> </w:t>
+      </w:r>
+    </w:p>
+    <w:p>
+      <w:pPr>
+        <w:pStyle w:val="Normal"/>
+        <w:numPr>
+          <w:ilvl w:val="0"/>
+          <w:numId w:val="1"/>
+        </w:numPr>
+        <w:bidi w:val="0"/>
+        <w:jc w:val="start"/>
+        <w:rPr/>
+      </w:pPr>
+      <w:r>
+        <w:rPr/>
+        <w:t xml:space="preserve"> </w:t>
+      </w:r>
+    </w:p>
+    <w:p>
+      <w:pPr>
+        <w:pStyle w:val="Normal"/>
+        <w:numPr>
+          <w:ilvl w:val="0"/>
+          <w:numId w:val="1"/>
+        </w:numPr>
+        <w:bidi w:val="0"/>
+        <w:jc w:val="start"/>
+        <w:rPr/>
+      </w:pPr>
+      <w:r>
+        <w:rPr/>
         <w:drawing>
-          <wp:anchor behindDoc="0" distT="0" distB="0" distL="0" distR="0" simplePos="0" locked="0" layoutInCell="0" allowOverlap="1" relativeHeight="9">
+          <wp:anchor behindDoc="0" distT="0" distB="0" distL="0" distR="0" simplePos="0" locked="0" layoutInCell="0" allowOverlap="1" relativeHeight="10">
             <wp:simplePos x="0" y="0"/>
             <wp:positionH relativeFrom="column">
               <wp:align>center</wp:align>
@@ -1041,38 +1139,488 @@
           </wp:anchor>
         </w:drawing>
       </w:r>
-      <w:r>
-        <w:rPr/>
-        <w:t xml:space="preserve"> </w:t>
-      </w:r>
-    </w:p>
-    <w:p>
-      <w:pPr>
-        <w:pStyle w:val="Normal"/>
-        <w:numPr>
-          <w:ilvl w:val="0"/>
-          <w:numId w:val="1"/>
-        </w:numPr>
-        <w:bidi w:val="0"/>
-        <w:jc w:val="start"/>
-        <w:rPr/>
-      </w:pPr>
-      <w:r>
-        <w:rPr/>
-        <w:t xml:space="preserve"> </w:t>
-      </w:r>
-    </w:p>
-    <w:p>
-      <w:pPr>
-        <w:pStyle w:val="Normal"/>
-        <w:numPr>
-          <w:ilvl w:val="0"/>
-          <w:numId w:val="1"/>
-        </w:numPr>
-        <w:bidi w:val="0"/>
-        <w:jc w:val="start"/>
-        <w:rPr/>
-      </w:pPr>
+    </w:p>
+    <w:p>
+      <w:pPr>
+        <w:pStyle w:val="Normal"/>
+        <w:numPr>
+          <w:ilvl w:val="0"/>
+          <w:numId w:val="1"/>
+        </w:numPr>
+        <w:bidi w:val="0"/>
+        <w:jc w:val="start"/>
+        <w:rPr/>
+      </w:pPr>
+      <w:r>
+        <w:rPr/>
+        <w:t xml:space="preserve"> </w:t>
+      </w:r>
+    </w:p>
+    <w:p>
+      <w:pPr>
+        <w:pStyle w:val="Normal"/>
+        <w:numPr>
+          <w:ilvl w:val="0"/>
+          <w:numId w:val="1"/>
+        </w:numPr>
+        <w:bidi w:val="0"/>
+        <w:jc w:val="start"/>
+        <w:rPr/>
+      </w:pPr>
+      <w:r>
+        <w:rPr/>
+        <w:t xml:space="preserve"> </w:t>
+      </w:r>
+    </w:p>
+    <w:p>
+      <w:pPr>
+        <w:pStyle w:val="Normal"/>
+        <w:numPr>
+          <w:ilvl w:val="0"/>
+          <w:numId w:val="1"/>
+        </w:numPr>
+        <w:bidi w:val="0"/>
+        <w:jc w:val="start"/>
+        <w:rPr/>
+      </w:pPr>
+      <w:r>
+        <w:rPr/>
+        <w:t>Now to verify</w:t>
+      </w:r>
+    </w:p>
+    <w:p>
+      <w:pPr>
+        <w:pStyle w:val="Normal"/>
+        <w:numPr>
+          <w:ilvl w:val="0"/>
+          <w:numId w:val="1"/>
+        </w:numPr>
+        <w:bidi w:val="0"/>
+        <w:jc w:val="start"/>
+        <w:rPr/>
+      </w:pPr>
+      <w:r>
+        <w:rPr/>
+        <w:t xml:space="preserve"> </w:t>
+      </w:r>
+      <w:r>
+        <w:rPr/>
+        <w:t>Crete a new Account (name: Test Account)</w:t>
+      </w:r>
+    </w:p>
+    <w:p>
+      <w:pPr>
+        <w:pStyle w:val="Normal"/>
+        <w:numPr>
+          <w:ilvl w:val="0"/>
+          <w:numId w:val="1"/>
+        </w:numPr>
+        <w:bidi w:val="0"/>
+        <w:jc w:val="start"/>
+        <w:rPr/>
+      </w:pPr>
+      <w:r>
+        <w:rPr/>
+        <w:t xml:space="preserve"> </w:t>
+      </w:r>
+    </w:p>
+    <w:p>
+      <w:pPr>
+        <w:pStyle w:val="Normal"/>
+        <w:numPr>
+          <w:ilvl w:val="0"/>
+          <w:numId w:val="1"/>
+        </w:numPr>
+        <w:bidi w:val="0"/>
+        <w:jc w:val="start"/>
+        <w:rPr/>
+      </w:pPr>
+      <w:r>
+        <w:rPr/>
+      </w:r>
+    </w:p>
+    <w:p>
+      <w:pPr>
+        <w:pStyle w:val="Normal"/>
+        <w:numPr>
+          <w:ilvl w:val="0"/>
+          <w:numId w:val="1"/>
+        </w:numPr>
+        <w:bidi w:val="0"/>
+        <w:jc w:val="start"/>
+        <w:rPr/>
+      </w:pPr>
+      <w:r>
+        <w:rPr/>
+        <w:t xml:space="preserve"> </w:t>
+      </w:r>
+      <w:r>
+        <w:drawing>
+          <wp:anchor behindDoc="0" distT="0" distB="0" distL="0" distR="0" simplePos="0" locked="0" layoutInCell="0" allowOverlap="1" relativeHeight="9">
+            <wp:simplePos x="0" y="0"/>
+            <wp:positionH relativeFrom="column">
+              <wp:align>center</wp:align>
+            </wp:positionH>
+            <wp:positionV relativeFrom="paragraph">
+              <wp:posOffset>635</wp:posOffset>
+            </wp:positionV>
+            <wp:extent cx="5891530" cy="3312160"/>
+            <wp:effectExtent l="0" t="0" r="0" b="0"/>
+            <wp:wrapSquare wrapText="largest"/>
+            <wp:docPr id="9" name="Image9" descr="" title=""/>
+            <wp:cNvGraphicFramePr>
+              <a:graphicFrameLocks xmlns:a="http://schemas.openxmlformats.org/drawingml/2006/main" noChangeAspect="1"/>
+            </wp:cNvGraphicFramePr>
+            <a:graphic xmlns:a="http://schemas.openxmlformats.org/drawingml/2006/main">
+              <a:graphicData uri="http://schemas.openxmlformats.org/drawingml/2006/picture">
+                <pic:pic xmlns:pic="http://schemas.openxmlformats.org/drawingml/2006/picture">
+                  <pic:nvPicPr>
+                    <pic:cNvPr id="9" name="Image9" descr="" title=""/>
+                    <pic:cNvPicPr>
+                      <a:picLocks noChangeAspect="1" noChangeArrowheads="1"/>
+                    </pic:cNvPicPr>
+                  </pic:nvPicPr>
+                  <pic:blipFill>
+                    <a:blip r:embed="rId11"/>
+                    <a:stretch>
+                      <a:fillRect/>
+                    </a:stretch>
+                  </pic:blipFill>
+                  <pic:spPr bwMode="auto">
+                    <a:xfrm>
+                      <a:off x="0" y="0"/>
+                      <a:ext cx="5891530" cy="3312160"/>
+                    </a:xfrm>
+                    <a:prstGeom prst="rect">
+                      <a:avLst/>
+                    </a:prstGeom>
+                    <a:noFill/>
+                  </pic:spPr>
+                </pic:pic>
+              </a:graphicData>
+            </a:graphic>
+          </wp:anchor>
+        </w:drawing>
+      </w:r>
+      <w:r>
+        <w:rPr/>
+        <w:t xml:space="preserve"> </w:t>
+      </w:r>
+    </w:p>
+    <w:p>
+      <w:pPr>
+        <w:pStyle w:val="Normal"/>
+        <w:numPr>
+          <w:ilvl w:val="0"/>
+          <w:numId w:val="1"/>
+        </w:numPr>
+        <w:bidi w:val="0"/>
+        <w:jc w:val="start"/>
+        <w:rPr/>
+      </w:pPr>
+      <w:r>
+        <w:rPr/>
+        <w:t xml:space="preserve"> </w:t>
+      </w:r>
+    </w:p>
+    <w:p>
+      <w:pPr>
+        <w:pStyle w:val="Normal"/>
+        <w:numPr>
+          <w:ilvl w:val="0"/>
+          <w:numId w:val="1"/>
+        </w:numPr>
+        <w:bidi w:val="0"/>
+        <w:jc w:val="start"/>
+        <w:rPr/>
+      </w:pPr>
+      <w:r>
+        <w:rPr/>
+        <w:t xml:space="preserve"> </w:t>
+      </w:r>
+    </w:p>
+    <w:p>
+      <w:pPr>
+        <w:pStyle w:val="Normal"/>
+        <w:numPr>
+          <w:ilvl w:val="0"/>
+          <w:numId w:val="1"/>
+        </w:numPr>
+        <w:bidi w:val="0"/>
+        <w:jc w:val="start"/>
+        <w:rPr/>
+      </w:pPr>
+      <w:r>
+        <w:rPr/>
+        <w:drawing>
+          <wp:anchor behindDoc="0" distT="0" distB="0" distL="0" distR="0" simplePos="0" locked="0" layoutInCell="0" allowOverlap="1" relativeHeight="11">
+            <wp:simplePos x="0" y="0"/>
+            <wp:positionH relativeFrom="column">
+              <wp:align>center</wp:align>
+            </wp:positionH>
+            <wp:positionV relativeFrom="paragraph">
+              <wp:posOffset>635</wp:posOffset>
+            </wp:positionV>
+            <wp:extent cx="5891530" cy="3312160"/>
+            <wp:effectExtent l="0" t="0" r="0" b="0"/>
+            <wp:wrapSquare wrapText="largest"/>
+            <wp:docPr id="10" name="Image10" descr="" title=""/>
+            <wp:cNvGraphicFramePr>
+              <a:graphicFrameLocks xmlns:a="http://schemas.openxmlformats.org/drawingml/2006/main" noChangeAspect="1"/>
+            </wp:cNvGraphicFramePr>
+            <a:graphic xmlns:a="http://schemas.openxmlformats.org/drawingml/2006/main">
+              <a:graphicData uri="http://schemas.openxmlformats.org/drawingml/2006/picture">
+                <pic:pic xmlns:pic="http://schemas.openxmlformats.org/drawingml/2006/picture">
+                  <pic:nvPicPr>
+                    <pic:cNvPr id="10" name="Image10" descr="" title=""/>
+                    <pic:cNvPicPr>
+                      <a:picLocks noChangeAspect="1" noChangeArrowheads="1"/>
+                    </pic:cNvPicPr>
+                  </pic:nvPicPr>
+                  <pic:blipFill>
+                    <a:blip r:embed="rId12"/>
+                    <a:stretch>
+                      <a:fillRect/>
+                    </a:stretch>
+                  </pic:blipFill>
+                  <pic:spPr bwMode="auto">
+                    <a:xfrm>
+                      <a:off x="0" y="0"/>
+                      <a:ext cx="5891530" cy="3312160"/>
+                    </a:xfrm>
+                    <a:prstGeom prst="rect">
+                      <a:avLst/>
+                    </a:prstGeom>
+                    <a:noFill/>
+                  </pic:spPr>
+                </pic:pic>
+              </a:graphicData>
+            </a:graphic>
+          </wp:anchor>
+        </w:drawing>
+      </w:r>
+    </w:p>
+    <w:p>
+      <w:pPr>
+        <w:pStyle w:val="Normal"/>
+        <w:numPr>
+          <w:ilvl w:val="0"/>
+          <w:numId w:val="1"/>
+        </w:numPr>
+        <w:bidi w:val="0"/>
+        <w:jc w:val="start"/>
+        <w:rPr/>
+      </w:pPr>
+      <w:r>
+        <w:rPr/>
+        <w:t xml:space="preserve"> </w:t>
+      </w:r>
+    </w:p>
+    <w:p>
+      <w:pPr>
+        <w:pStyle w:val="Normal"/>
+        <w:numPr>
+          <w:ilvl w:val="0"/>
+          <w:numId w:val="1"/>
+        </w:numPr>
+        <w:bidi w:val="0"/>
+        <w:jc w:val="start"/>
+        <w:rPr/>
+      </w:pPr>
+      <w:r>
+        <w:rPr/>
+        <w:t xml:space="preserve"> </w:t>
+      </w:r>
+      <w:r>
+        <w:rPr/>
+        <w:t>We can check new opportunity was created</w:t>
+      </w:r>
+    </w:p>
+    <w:p>
+      <w:pPr>
+        <w:pStyle w:val="Normal"/>
+        <w:numPr>
+          <w:ilvl w:val="0"/>
+          <w:numId w:val="1"/>
+        </w:numPr>
+        <w:bidi w:val="0"/>
+        <w:jc w:val="start"/>
+        <w:rPr/>
+      </w:pPr>
+      <w:r>
+        <w:rPr/>
+        <w:t xml:space="preserve"> </w:t>
+      </w:r>
+    </w:p>
+    <w:p>
+      <w:pPr>
+        <w:pStyle w:val="Normal"/>
+        <w:numPr>
+          <w:ilvl w:val="0"/>
+          <w:numId w:val="1"/>
+        </w:numPr>
+        <w:bidi w:val="0"/>
+        <w:jc w:val="start"/>
+        <w:rPr/>
+      </w:pPr>
+      <w:r>
+        <w:rPr/>
+        <w:t xml:space="preserve"> </w:t>
+      </w:r>
+    </w:p>
+    <w:p>
+      <w:pPr>
+        <w:pStyle w:val="Normal"/>
+        <w:numPr>
+          <w:ilvl w:val="0"/>
+          <w:numId w:val="1"/>
+        </w:numPr>
+        <w:bidi w:val="0"/>
+        <w:jc w:val="start"/>
+        <w:rPr/>
+      </w:pPr>
+      <w:r>
+        <w:rPr/>
+        <w:drawing>
+          <wp:anchor behindDoc="0" distT="0" distB="0" distL="0" distR="0" simplePos="0" locked="0" layoutInCell="0" allowOverlap="1" relativeHeight="12">
+            <wp:simplePos x="0" y="0"/>
+            <wp:positionH relativeFrom="column">
+              <wp:align>center</wp:align>
+            </wp:positionH>
+            <wp:positionV relativeFrom="paragraph">
+              <wp:posOffset>635</wp:posOffset>
+            </wp:positionV>
+            <wp:extent cx="5891530" cy="3312160"/>
+            <wp:effectExtent l="0" t="0" r="0" b="0"/>
+            <wp:wrapSquare wrapText="largest"/>
+            <wp:docPr id="11" name="Image11" descr="" title=""/>
+            <wp:cNvGraphicFramePr>
+              <a:graphicFrameLocks xmlns:a="http://schemas.openxmlformats.org/drawingml/2006/main" noChangeAspect="1"/>
+            </wp:cNvGraphicFramePr>
+            <a:graphic xmlns:a="http://schemas.openxmlformats.org/drawingml/2006/main">
+              <a:graphicData uri="http://schemas.openxmlformats.org/drawingml/2006/picture">
+                <pic:pic xmlns:pic="http://schemas.openxmlformats.org/drawingml/2006/picture">
+                  <pic:nvPicPr>
+                    <pic:cNvPr id="11" name="Image11" descr="" title=""/>
+                    <pic:cNvPicPr>
+                      <a:picLocks noChangeAspect="1" noChangeArrowheads="1"/>
+                    </pic:cNvPicPr>
+                  </pic:nvPicPr>
+                  <pic:blipFill>
+                    <a:blip r:embed="rId13"/>
+                    <a:stretch>
+                      <a:fillRect/>
+                    </a:stretch>
+                  </pic:blipFill>
+                  <pic:spPr bwMode="auto">
+                    <a:xfrm>
+                      <a:off x="0" y="0"/>
+                      <a:ext cx="5891530" cy="3312160"/>
+                    </a:xfrm>
+                    <a:prstGeom prst="rect">
+                      <a:avLst/>
+                    </a:prstGeom>
+                    <a:noFill/>
+                  </pic:spPr>
+                </pic:pic>
+              </a:graphicData>
+            </a:graphic>
+          </wp:anchor>
+        </w:drawing>
+      </w:r>
+    </w:p>
+    <w:p>
+      <w:pPr>
+        <w:pStyle w:val="Normal"/>
+        <w:numPr>
+          <w:ilvl w:val="0"/>
+          <w:numId w:val="1"/>
+        </w:numPr>
+        <w:bidi w:val="0"/>
+        <w:jc w:val="start"/>
+        <w:rPr/>
+      </w:pPr>
+      <w:r>
+        <w:rPr/>
+        <w:t xml:space="preserve"> </w:t>
+      </w:r>
+    </w:p>
+    <w:p>
+      <w:pPr>
+        <w:pStyle w:val="Normal"/>
+        <w:numPr>
+          <w:ilvl w:val="0"/>
+          <w:numId w:val="1"/>
+        </w:numPr>
+        <w:bidi w:val="0"/>
+        <w:jc w:val="start"/>
+        <w:rPr/>
+      </w:pPr>
+      <w:r>
+        <w:rPr/>
+        <w:t xml:space="preserve"> </w:t>
+      </w:r>
+    </w:p>
+    <w:p>
+      <w:pPr>
+        <w:pStyle w:val="Normal"/>
+        <w:numPr>
+          <w:ilvl w:val="0"/>
+          <w:numId w:val="1"/>
+        </w:numPr>
+        <w:bidi w:val="0"/>
+        <w:jc w:val="start"/>
+        <w:rPr/>
+      </w:pPr>
+      <w:r>
+        <w:rPr/>
+        <w:drawing>
+          <wp:anchor behindDoc="0" distT="0" distB="0" distL="0" distR="0" simplePos="0" locked="0" layoutInCell="0" allowOverlap="1" relativeHeight="13">
+            <wp:simplePos x="0" y="0"/>
+            <wp:positionH relativeFrom="column">
+              <wp:align>center</wp:align>
+            </wp:positionH>
+            <wp:positionV relativeFrom="paragraph">
+              <wp:posOffset>635</wp:posOffset>
+            </wp:positionV>
+            <wp:extent cx="5891530" cy="3312160"/>
+            <wp:effectExtent l="0" t="0" r="0" b="0"/>
+            <wp:wrapSquare wrapText="largest"/>
+            <wp:docPr id="12" name="Image12" descr="" title=""/>
+            <wp:cNvGraphicFramePr>
+              <a:graphicFrameLocks xmlns:a="http://schemas.openxmlformats.org/drawingml/2006/main" noChangeAspect="1"/>
+            </wp:cNvGraphicFramePr>
+            <a:graphic xmlns:a="http://schemas.openxmlformats.org/drawingml/2006/main">
+              <a:graphicData uri="http://schemas.openxmlformats.org/drawingml/2006/picture">
+                <pic:pic xmlns:pic="http://schemas.openxmlformats.org/drawingml/2006/picture">
+                  <pic:nvPicPr>
+                    <pic:cNvPr id="12" name="Image12" descr="" title=""/>
+                    <pic:cNvPicPr>
+                      <a:picLocks noChangeAspect="1" noChangeArrowheads="1"/>
+                    </pic:cNvPicPr>
+                  </pic:nvPicPr>
+                  <pic:blipFill>
+                    <a:blip r:embed="rId14"/>
+                    <a:stretch>
+                      <a:fillRect/>
+                    </a:stretch>
+                  </pic:blipFill>
+                  <pic:spPr bwMode="auto">
+                    <a:xfrm>
+                      <a:off x="0" y="0"/>
+                      <a:ext cx="5891530" cy="3312160"/>
+                    </a:xfrm>
+                    <a:prstGeom prst="rect">
+                      <a:avLst/>
+                    </a:prstGeom>
+                    <a:noFill/>
+                  </pic:spPr>
+                </pic:pic>
+              </a:graphicData>
+            </a:graphic>
+          </wp:anchor>
+        </w:drawing>
+      </w:r>
       <w:r>
         <w:rPr/>
         <w:t xml:space="preserve"> </w:t>
